--- a/unit_1/lab1g/lab1g.docx
+++ b/unit_1/lab1g/lab1g.docx
@@ -732,7 +732,7 @@
               <a:graphicData uri="http://schemas.openxmlformats.org/drawingml/2006/picture">
                 <pic:pic>
                   <pic:nvPicPr>
-                    <pic:cNvPr descr="lab1gRev_files/figure-docx/unnamed-chunk-3-1.png" id="0" name="Picture"/>
+                    <pic:cNvPr descr="lab1g_files/figure-docx/unnamed-chunk-3-1.png" id="0" name="Picture"/>
                     <pic:cNvPicPr>
                       <a:picLocks noChangeArrowheads="1" noChangeAspect="1"/>
                     </pic:cNvPicPr>
@@ -774,7 +774,7 @@
         </w:numPr>
       </w:pPr>
       <w:r>
-        <w:t xml:space="preserve">The split bargraph helps us get and idea of the answer to the question, but we need to provide precise values.</w:t>
+        <w:t xml:space="preserve">The split bargraph helps us get an idea of the answer to the question, but we need to provide precise values.</w:t>
       </w:r>
     </w:p>
     <w:p>
@@ -1367,7 +1367,7 @@
         </w:numPr>
       </w:pPr>
       <w:r>
-        <w:t xml:space="preserve">The totals in the first two-way frequency table indicate that the groups being compared are</w:t>
+        <w:t xml:space="preserve">In the first two-way frequency table the groups being compared are</w:t>
       </w:r>
       <w:r>
         <w:t xml:space="preserve"> </w:t>
@@ -1409,7 +1409,7 @@
         </w:numPr>
       </w:pPr>
       <w:r>
-        <w:t xml:space="preserve">The totals in the second two-way frequency table indicate that the groups being compared are</w:t>
+        <w:t xml:space="preserve">In the second two-way frequency table the groups being compared are the people with</w:t>
       </w:r>
       <w:r>
         <w:t xml:space="preserve"> </w:t>
@@ -1424,7 +1424,7 @@
         <w:t xml:space="preserve"> </w:t>
       </w:r>
       <w:r>
-        <w:t xml:space="preserve">and</w:t>
+        <w:t xml:space="preserve">and those that</w:t>
       </w:r>
       <w:r>
         <w:t xml:space="preserve"> </w:t>
